--- a/JavaEEProject/docs/Dokumentation.docx
+++ b/JavaEEProject/docs/Dokumentation.docx
@@ -134,140 +134,80 @@
         <w:pStyle w:val="berschrift1"/>
       </w:pPr>
       <w:r>
-        <w:lastRenderedPageBreak/>
         <w:t>Darstellung des Datenmodells</w:t>
       </w:r>
     </w:p>
     <w:p>
-      <w:r>
-        <w:rPr>
-          <w:noProof/>
-        </w:rPr>
-        <w:drawing>
-          <wp:inline distT="0" distB="0" distL="0" distR="0" wp14:anchorId="64391C22" wp14:editId="7DF91E1D">
-            <wp:extent cx="5753100" cy="4543425"/>
-            <wp:effectExtent l="0" t="0" r="0" b="9525"/>
-            <wp:docPr id="1" name="Grafik 1" descr="C:\Users\Halil\Desktop\erm.png"/>
-            <wp:cNvGraphicFramePr>
-              <a:graphicFrameLocks xmlns:a="http://schemas.openxmlformats.org/drawingml/2006/main" noChangeAspect="1"/>
-            </wp:cNvGraphicFramePr>
-            <a:graphic xmlns:a="http://schemas.openxmlformats.org/drawingml/2006/main">
-              <a:graphicData uri="http://schemas.openxmlformats.org/drawingml/2006/picture">
-                <pic:pic xmlns:pic="http://schemas.openxmlformats.org/drawingml/2006/picture">
-                  <pic:nvPicPr>
-                    <pic:cNvPr id="0" name="Picture 1" descr="C:\Users\Halil\Desktop\erm.png"/>
-                    <pic:cNvPicPr>
-                      <a:picLocks noChangeAspect="1" noChangeArrowheads="1"/>
-                    </pic:cNvPicPr>
-                  </pic:nvPicPr>
-                  <pic:blipFill>
-                    <a:blip r:embed="rId7">
-                      <a:extLst>
-                        <a:ext uri="{28A0092B-C50C-407E-A947-70E740481C1C}">
-                          <a14:useLocalDpi xmlns:a14="http://schemas.microsoft.com/office/drawing/2010/main" val="0"/>
-                        </a:ext>
-                      </a:extLst>
-                    </a:blip>
-                    <a:srcRect/>
-                    <a:stretch>
-                      <a:fillRect/>
-                    </a:stretch>
-                  </pic:blipFill>
-                  <pic:spPr bwMode="auto">
-                    <a:xfrm>
-                      <a:off x="0" y="0"/>
-                      <a:ext cx="5753100" cy="4543425"/>
-                    </a:xfrm>
-                    <a:prstGeom prst="rect">
-                      <a:avLst/>
-                    </a:prstGeom>
-                    <a:noFill/>
-                    <a:ln>
-                      <a:noFill/>
-                    </a:ln>
-                  </pic:spPr>
-                </pic:pic>
-              </a:graphicData>
-            </a:graphic>
-          </wp:inline>
-        </w:drawing>
-      </w:r>
-    </w:p>
-    <w:p>
-      <w:r>
-        <w:t>In der Tabelle flughafen sind alle Flughäfen enthalten, zu denen eine Relation angelegt werden kann. Eine Relation besteht aus einem startort, zielort (beide Fremdschlüssel auf flughafenid in der Tabelle flughafen), aus der Flugzeit und der Distanz. In der Tabelle Flug werden Flüge zu Relationen hinterlegt, dabei kann es auf einer Relation mehrere Flüge geben. Zudem</w:t>
-      </w:r>
-      <w:r>
-        <w:t xml:space="preserve"> kann einem Flug ein Flugzeug, sowie eine Mahlzeit zugeordnet werden (jeweils Fremdschlüssel auf mahlzeitid in mahlzeit und flugzeugid in flugzeug). Wichtig ist in der Tabelle flugzeug die Spalte sitzplaetze. Diese ist die Basis, um die Auslastung eines Flugs anzuzeigen. Wichtig ist außerdem zu wissen, dass ein Flugzeug nur genau einem Flug zugeordnet werden kann. Im Gegensatz dazu kann eine Mahlzeit auf unterschiedlichen bzw. mehreren Flügen angeboten werden. Weitere Spalten sind abflug (Format: yyyy</w:t>
-      </w:r>
-      <w:r>
-        <w:t>-</w:t>
-      </w:r>
-      <w:r>
-        <w:t>dd</w:t>
-      </w:r>
-      <w:r>
-        <w:t>-</w:t>
-      </w:r>
-      <w:r>
-        <w:t>mm</w:t>
-      </w:r>
-      <w:r>
-        <w:t xml:space="preserve"> </w:t>
-      </w:r>
-      <w:r>
-        <w:t>hh</w:t>
-      </w:r>
-      <w:r>
-        <w:t>:</w:t>
-      </w:r>
-      <w:r>
-        <w:t>mm</w:t>
-      </w:r>
-      <w:r>
-        <w:t>:</w:t>
-      </w:r>
-      <w:r>
-        <w:t xml:space="preserve">ss)und ankunft </w:t>
-      </w:r>
-      <w:r>
-        <w:t>(Format: yyyy</w:t>
-      </w:r>
-      <w:r>
-        <w:t>-</w:t>
-      </w:r>
-      <w:r>
-        <w:t>dd</w:t>
-      </w:r>
-      <w:r>
-        <w:t>-</w:t>
-      </w:r>
-      <w:r>
-        <w:t>mm</w:t>
-      </w:r>
-      <w:r>
-        <w:t xml:space="preserve"> </w:t>
-      </w:r>
-      <w:r>
-        <w:t>hh</w:t>
-      </w:r>
-      <w:r>
-        <w:t>:</w:t>
-      </w:r>
-      <w:r>
-        <w:t>mm</w:t>
-      </w:r>
-      <w:r>
-        <w:t>:</w:t>
-      </w:r>
-      <w:r>
-        <w:t>ss)</w:t>
-      </w:r>
-      <w:r>
-        <w:t>, sowie der preis des Flugs.</w:t>
-      </w:r>
       <w:bookmarkStart w:id="0" w:name="_GoBack"/>
       <w:bookmarkEnd w:id="0"/>
+    </w:p>
+    <w:p>
+      <w:r>
+        <w:t>In der Tabelle flughafen sind alle Flughäfen enthalten, zu denen eine Relation angelegt werden kann. Eine Relation besteht aus einem startort, zielort (beide Fremdschlüssel auf flughafenid in der Tabelle flughafen), aus der Flugzeit und der Distanz. In der Tabelle Flug werden Flüge zu Relationen hinterlegt, dabei kann es auf einer Relation mehrere Flüge geben. Zudem</w:t>
+      </w:r>
+      <w:r>
+        <w:t xml:space="preserve"> kann einem Flug ein Flugzeug, sowie eine Mahlzeit zugeordnet werden (jeweils Fremdschlüssel auf mahlzeitid in mahlzeit und flugzeugid in flugzeug). Wichtig ist in der Tabelle flugzeug die Spalte sitzplaetze. Diese ist die Basis, um die Auslastung eines Flugs anzuzeigen. Wichtig ist außerdem zu wissen, dass ein Flugzeug nur genau einem Flug zugeordnet werden kann. Im Gegensatz dazu kann eine Mahlzeit auf unterschiedlichen bzw. mehreren Flügen angeboten werden. Weitere Spalten sind abflug (Format: yyyy</w:t>
+      </w:r>
+      <w:r>
+        <w:t>-</w:t>
+      </w:r>
+      <w:r>
+        <w:t>dd</w:t>
+      </w:r>
+      <w:r>
+        <w:t>-</w:t>
+      </w:r>
+      <w:r>
+        <w:t>mm</w:t>
+      </w:r>
+      <w:r>
+        <w:t xml:space="preserve"> </w:t>
+      </w:r>
+      <w:r>
+        <w:t>hh</w:t>
+      </w:r>
+      <w:r>
+        <w:t>:</w:t>
+      </w:r>
+      <w:r>
+        <w:t>mm</w:t>
+      </w:r>
+      <w:r>
+        <w:t>:</w:t>
+      </w:r>
+      <w:r>
+        <w:t>ss)und ankunft (Format: yyyy</w:t>
+      </w:r>
+      <w:r>
+        <w:t>-</w:t>
+      </w:r>
+      <w:r>
+        <w:t>dd</w:t>
+      </w:r>
+      <w:r>
+        <w:t>-</w:t>
+      </w:r>
+      <w:r>
+        <w:t>mm</w:t>
+      </w:r>
+      <w:r>
+        <w:t xml:space="preserve"> </w:t>
+      </w:r>
+      <w:r>
+        <w:t>hh</w:t>
+      </w:r>
+      <w:r>
+        <w:t>:</w:t>
+      </w:r>
+      <w:r>
+        <w:t>mm</w:t>
+      </w:r>
+      <w:r>
+        <w:t>:</w:t>
+      </w:r>
+      <w:r>
+        <w:t>ss), sowie der preis des Flugs.</w:t>
+      </w:r>
     </w:p>
     <w:p>
       <w:pPr>
@@ -1188,7 +1128,7 @@
 </file>
 
 <file path=customXml/itemProps1.xml><?xml version="1.0" encoding="utf-8"?>
-<ds:datastoreItem xmlns:ds="http://schemas.openxmlformats.org/officeDocument/2006/customXml" ds:itemID="{73113183-9852-46FB-BFBB-36210BF4FA47}">
+<ds:datastoreItem xmlns:ds="http://schemas.openxmlformats.org/officeDocument/2006/customXml" ds:itemID="{89714E94-09FF-4213-B980-0FAEA4792B9A}">
   <ds:schemaRefs>
     <ds:schemaRef ds:uri="http://schemas.openxmlformats.org/officeDocument/2006/bibliography"/>
   </ds:schemaRefs>
